--- a/DDJ memotest.docx
+++ b/DDJ memotest.docx
@@ -1,6 +1,6 @@
 
 <file path=word/document.xml><?xml version="1.0" encoding="utf-8"?>
-<w:document xmlns:wpc="http://schemas.microsoft.com/office/word/2010/wordprocessingCanvas" xmlns:mc="http://schemas.openxmlformats.org/markup-compatibility/2006" xmlns:o="urn:schemas-microsoft-com:office:office" xmlns:r="http://schemas.openxmlformats.org/officeDocument/2006/relationships" xmlns:m="http://schemas.openxmlformats.org/officeDocument/2006/math" xmlns:v="urn:schemas-microsoft-com:vml" xmlns:wp14="http://schemas.microsoft.com/office/word/2010/wordprocessingDrawing" xmlns:wp="http://schemas.openxmlformats.org/drawingml/2006/wordprocessingDrawing" xmlns:w10="urn:schemas-microsoft-com:office:word" xmlns:w="http://schemas.openxmlformats.org/wordprocessingml/2006/main" xmlns:w14="http://schemas.microsoft.com/office/word/2010/wordml" xmlns:w15="http://schemas.microsoft.com/office/word/2012/wordml" xmlns:wpg="http://schemas.microsoft.com/office/word/2010/wordprocessingGroup" xmlns:wpi="http://schemas.microsoft.com/office/word/2010/wordprocessingInk" xmlns:wne="http://schemas.microsoft.com/office/word/2006/wordml" xmlns:wps="http://schemas.microsoft.com/office/word/2010/wordprocessingShape" mc:Ignorable="w14 w15 wp14">
+<w:document xmlns:wpc="http://schemas.microsoft.com/office/word/2010/wordprocessingCanvas" xmlns:cx="http://schemas.microsoft.com/office/drawing/2014/chartex" xmlns:cx1="http://schemas.microsoft.com/office/drawing/2015/9/8/chartex" xmlns:mc="http://schemas.openxmlformats.org/markup-compatibility/2006" xmlns:o="urn:schemas-microsoft-com:office:office" xmlns:r="http://schemas.openxmlformats.org/officeDocument/2006/relationships" xmlns:m="http://schemas.openxmlformats.org/officeDocument/2006/math" xmlns:v="urn:schemas-microsoft-com:vml" xmlns:wp14="http://schemas.microsoft.com/office/word/2010/wordprocessingDrawing" xmlns:wp="http://schemas.openxmlformats.org/drawingml/2006/wordprocessingDrawing" xmlns:w10="urn:schemas-microsoft-com:office:word" xmlns:w="http://schemas.openxmlformats.org/wordprocessingml/2006/main" xmlns:w14="http://schemas.microsoft.com/office/word/2010/wordml" xmlns:w15="http://schemas.microsoft.com/office/word/2012/wordml" xmlns:w16se="http://schemas.microsoft.com/office/word/2015/wordml/symex" xmlns:wpg="http://schemas.microsoft.com/office/word/2010/wordprocessingGroup" xmlns:wpi="http://schemas.microsoft.com/office/word/2010/wordprocessingInk" xmlns:wne="http://schemas.microsoft.com/office/word/2006/wordml" xmlns:wps="http://schemas.microsoft.com/office/word/2010/wordprocessingShape" mc:Ignorable="w14 w15 w16se wp14">
   <w:body>
     <w:p>
       <w:pPr>
@@ -84,29 +84,7 @@
           <w:szCs w:val="28"/>
           <w:lang w:val="es-AR"/>
         </w:rPr>
-        <w:t xml:space="preserve">Plataforma </w:t>
-      </w:r>
-      <w:proofErr w:type="gramStart"/>
-      <w:r>
-        <w:rPr>
-          <w:rFonts w:ascii="Arial" w:hAnsi="Arial" w:cs="Arial"/>
-          <w:b/>
-          <w:sz w:val="28"/>
-          <w:szCs w:val="28"/>
-          <w:lang w:val="es-AR"/>
-        </w:rPr>
-        <w:t>a</w:t>
-      </w:r>
-      <w:proofErr w:type="gramEnd"/>
-      <w:r>
-        <w:rPr>
-          <w:rFonts w:ascii="Arial" w:hAnsi="Arial" w:cs="Arial"/>
-          <w:b/>
-          <w:sz w:val="28"/>
-          <w:szCs w:val="28"/>
-          <w:lang w:val="es-AR"/>
-        </w:rPr>
-        <w:t xml:space="preserve"> la cual va a ser destinado el juego.</w:t>
+        <w:t>Plataforma a la cual va a ser destinado el juego.</w:t>
       </w:r>
     </w:p>
     <w:p>
@@ -328,8 +306,19 @@
           <w:lang w:val="es-AR"/>
         </w:rPr>
         <w:tab/>
-        <w:t xml:space="preserve">     “</w:t>
-      </w:r>
+        <w:t xml:space="preserve">  </w:t>
+      </w:r>
+      <w:proofErr w:type="gramStart"/>
+      <w:r>
+        <w:rPr>
+          <w:rFonts w:ascii="Arial" w:hAnsi="Arial" w:cs="Arial"/>
+          <w:sz w:val="28"/>
+          <w:szCs w:val="28"/>
+          <w:lang w:val="es-AR"/>
+        </w:rPr>
+        <w:t xml:space="preserve">   “</w:t>
+      </w:r>
+      <w:proofErr w:type="gramEnd"/>
       <w:r>
         <w:rPr>
           <w:rFonts w:ascii="Arial" w:hAnsi="Arial" w:cs="Arial"/>
@@ -371,6 +360,169 @@
         <w:t xml:space="preserve"> </w:t>
       </w:r>
       <w:proofErr w:type="spellStart"/>
+      <w:r>
+        <w:rPr>
+          <w:rFonts w:ascii="Arial" w:hAnsi="Arial" w:cs="Arial"/>
+          <w:sz w:val="28"/>
+          <w:szCs w:val="28"/>
+          <w:lang w:val="es-AR"/>
+        </w:rPr>
+        <w:t>elements</w:t>
+      </w:r>
+      <w:proofErr w:type="spellEnd"/>
+      <w:r>
+        <w:rPr>
+          <w:rFonts w:ascii="Arial" w:hAnsi="Arial" w:cs="Arial"/>
+          <w:sz w:val="28"/>
+          <w:szCs w:val="28"/>
+          <w:lang w:val="es-AR"/>
+        </w:rPr>
+        <w:t xml:space="preserve">(No </w:t>
+      </w:r>
+      <w:proofErr w:type="spellStart"/>
+      <w:r>
+        <w:rPr>
+          <w:rFonts w:ascii="Arial" w:hAnsi="Arial" w:cs="Arial"/>
+          <w:sz w:val="28"/>
+          <w:szCs w:val="28"/>
+          <w:lang w:val="es-AR"/>
+        </w:rPr>
+        <w:t>interactua</w:t>
+      </w:r>
+      <w:proofErr w:type="spellEnd"/>
+      <w:r>
+        <w:rPr>
+          <w:rFonts w:ascii="Arial" w:hAnsi="Arial" w:cs="Arial"/>
+          <w:sz w:val="28"/>
+          <w:szCs w:val="28"/>
+          <w:lang w:val="es-AR"/>
+        </w:rPr>
+        <w:t>)</w:t>
+      </w:r>
+    </w:p>
+    <w:p>
+      <w:pPr>
+        <w:ind w:left="720"/>
+        <w:rPr>
+          <w:rFonts w:ascii="Arial" w:hAnsi="Arial" w:cs="Arial"/>
+          <w:sz w:val="28"/>
+          <w:szCs w:val="28"/>
+          <w:lang w:val="es-AR"/>
+        </w:rPr>
+      </w:pPr>
+    </w:p>
+    <w:p>
+      <w:pPr>
+        <w:ind w:left="720"/>
+        <w:rPr>
+          <w:rFonts w:ascii="Arial" w:hAnsi="Arial" w:cs="Arial"/>
+          <w:b/>
+          <w:sz w:val="28"/>
+          <w:szCs w:val="28"/>
+          <w:lang w:val="es-AR"/>
+        </w:rPr>
+      </w:pPr>
+      <w:proofErr w:type="spellStart"/>
+      <w:r>
+        <w:rPr>
+          <w:rFonts w:ascii="Arial" w:hAnsi="Arial" w:cs="Arial"/>
+          <w:b/>
+          <w:sz w:val="28"/>
+          <w:szCs w:val="28"/>
+          <w:lang w:val="es-AR"/>
+        </w:rPr>
+        <w:t>Jugabilidad</w:t>
+      </w:r>
+      <w:proofErr w:type="spellEnd"/>
+    </w:p>
+    <w:p>
+      <w:pPr>
+        <w:ind w:left="720"/>
+        <w:rPr>
+          <w:rFonts w:ascii="Arial" w:hAnsi="Arial" w:cs="Arial"/>
+          <w:sz w:val="28"/>
+          <w:szCs w:val="28"/>
+          <w:lang w:val="es-AR"/>
+        </w:rPr>
+      </w:pPr>
+      <w:r>
+        <w:rPr>
+          <w:rFonts w:ascii="Arial" w:hAnsi="Arial" w:cs="Arial"/>
+          <w:sz w:val="28"/>
+          <w:szCs w:val="28"/>
+          <w:lang w:val="es-AR"/>
+        </w:rPr>
+        <w:t xml:space="preserve">El </w:t>
+      </w:r>
+      <w:proofErr w:type="spellStart"/>
+      <w:r>
+        <w:rPr>
+          <w:rFonts w:ascii="Arial" w:hAnsi="Arial" w:cs="Arial"/>
+          <w:sz w:val="28"/>
+          <w:szCs w:val="28"/>
+          <w:lang w:val="es-AR"/>
+        </w:rPr>
+        <w:t>super</w:t>
+      </w:r>
+      <w:proofErr w:type="spellEnd"/>
+      <w:r>
+        <w:rPr>
+          <w:rFonts w:ascii="Arial" w:hAnsi="Arial" w:cs="Arial"/>
+          <w:sz w:val="28"/>
+          <w:szCs w:val="28"/>
+          <w:lang w:val="es-AR"/>
+        </w:rPr>
+        <w:t xml:space="preserve"> </w:t>
+      </w:r>
+      <w:proofErr w:type="spellStart"/>
+      <w:r>
+        <w:rPr>
+          <w:rFonts w:ascii="Arial" w:hAnsi="Arial" w:cs="Arial"/>
+          <w:sz w:val="28"/>
+          <w:szCs w:val="28"/>
+          <w:lang w:val="es-AR"/>
+        </w:rPr>
+        <w:t>duper</w:t>
+      </w:r>
+      <w:proofErr w:type="spellEnd"/>
+      <w:r>
+        <w:rPr>
+          <w:rFonts w:ascii="Arial" w:hAnsi="Arial" w:cs="Arial"/>
+          <w:sz w:val="28"/>
+          <w:szCs w:val="28"/>
+          <w:lang w:val="es-AR"/>
+        </w:rPr>
+        <w:t xml:space="preserve"> </w:t>
+      </w:r>
+      <w:proofErr w:type="spellStart"/>
+      <w:r>
+        <w:rPr>
+          <w:rFonts w:ascii="Arial" w:hAnsi="Arial" w:cs="Arial"/>
+          <w:sz w:val="28"/>
+          <w:szCs w:val="28"/>
+          <w:lang w:val="es-AR"/>
+        </w:rPr>
+        <w:t>memotest</w:t>
+      </w:r>
+      <w:proofErr w:type="spellEnd"/>
+      <w:r>
+        <w:rPr>
+          <w:rFonts w:ascii="Arial" w:hAnsi="Arial" w:cs="Arial"/>
+          <w:sz w:val="28"/>
+          <w:szCs w:val="28"/>
+          <w:lang w:val="es-AR"/>
+        </w:rPr>
+        <w:t xml:space="preserve"> en el que habrá que unir la tarjeta de la palabra con su dibujo</w:t>
+      </w:r>
+      <w:r>
+        <w:rPr>
+          <w:rFonts w:ascii="Arial" w:hAnsi="Arial" w:cs="Arial"/>
+          <w:sz w:val="28"/>
+          <w:szCs w:val="28"/>
+          <w:lang w:val="es-AR"/>
+        </w:rPr>
+        <w:t xml:space="preserve">. Los pares de tarjetas aparecerán al azar en cada </w:t>
+      </w:r>
       <w:proofErr w:type="gramStart"/>
       <w:r>
         <w:rPr>
@@ -379,7 +531,107 @@
           <w:szCs w:val="28"/>
           <w:lang w:val="es-AR"/>
         </w:rPr>
-        <w:t>elements</w:t>
+        <w:t>nivel(</w:t>
+      </w:r>
+      <w:proofErr w:type="gramEnd"/>
+      <w:r>
+        <w:rPr>
+          <w:rFonts w:ascii="Arial" w:hAnsi="Arial" w:cs="Arial"/>
+          <w:sz w:val="28"/>
+          <w:szCs w:val="28"/>
+          <w:lang w:val="es-AR"/>
+        </w:rPr>
+        <w:t xml:space="preserve">respetando la cantidad prevista). El usuario presionará primero una carta que se volteara para mostrar su imagen y el usuario presionará otra carta para ver si coinciden. Si lo hacen, se sacarán esas cartas y se pondrán en un pilón al costado ya que el usuario habrá acertado. Esto se repetirá hasta el final del juego </w:t>
+      </w:r>
+      <w:r>
+        <w:rPr>
+          <w:rFonts w:ascii="Arial" w:hAnsi="Arial" w:cs="Arial"/>
+          <w:sz w:val="28"/>
+          <w:szCs w:val="28"/>
+          <w:lang w:val="es-AR"/>
+        </w:rPr>
+        <w:t>o hasta que el usuario desee salir de la aplicación.</w:t>
+      </w:r>
+      <w:r>
+        <w:rPr>
+          <w:rFonts w:ascii="Arial" w:hAnsi="Arial" w:cs="Arial"/>
+          <w:sz w:val="28"/>
+          <w:szCs w:val="28"/>
+          <w:lang w:val="es-AR"/>
+        </w:rPr>
+        <w:t xml:space="preserve"> Una tarjeta será una imagen y su par correspondiente el nombre de lo que aparezca en la imagen</w:t>
+      </w:r>
+    </w:p>
+    <w:p>
+      <w:pPr>
+        <w:ind w:left="720"/>
+        <w:rPr>
+          <w:rFonts w:ascii="Arial" w:hAnsi="Arial" w:cs="Arial"/>
+          <w:b/>
+          <w:sz w:val="28"/>
+          <w:szCs w:val="28"/>
+          <w:lang w:val="es-AR"/>
+        </w:rPr>
+      </w:pPr>
+      <w:r>
+        <w:rPr>
+          <w:rFonts w:ascii="Arial" w:hAnsi="Arial" w:cs="Arial"/>
+          <w:b/>
+          <w:sz w:val="28"/>
+          <w:szCs w:val="28"/>
+          <w:lang w:val="es-AR"/>
+        </w:rPr>
+        <w:t>Controles</w:t>
+      </w:r>
+    </w:p>
+    <w:p>
+      <w:pPr>
+        <w:ind w:left="720"/>
+        <w:rPr>
+          <w:rFonts w:ascii="Arial" w:hAnsi="Arial" w:cs="Arial"/>
+          <w:sz w:val="28"/>
+          <w:szCs w:val="28"/>
+          <w:lang w:val="es-AR"/>
+        </w:rPr>
+      </w:pPr>
+      <w:r>
+        <w:rPr>
+          <w:rFonts w:ascii="Arial" w:hAnsi="Arial" w:cs="Arial"/>
+          <w:sz w:val="28"/>
+          <w:szCs w:val="28"/>
+          <w:u w:val="single"/>
+          <w:lang w:val="es-AR"/>
+        </w:rPr>
+        <w:t>PC</w:t>
+      </w:r>
+      <w:r>
+        <w:rPr>
+          <w:rFonts w:ascii="Arial" w:hAnsi="Arial" w:cs="Arial"/>
+          <w:sz w:val="28"/>
+          <w:szCs w:val="28"/>
+          <w:u w:val="single"/>
+          <w:lang w:val="es-AR"/>
+        </w:rPr>
+        <w:t xml:space="preserve">: </w:t>
+      </w:r>
+      <w:r>
+        <w:rPr>
+          <w:rFonts w:ascii="Arial" w:hAnsi="Arial" w:cs="Arial"/>
+          <w:sz w:val="28"/>
+          <w:szCs w:val="28"/>
+          <w:lang w:val="es-AR"/>
+        </w:rPr>
+        <w:t xml:space="preserve">Se usará el mouse para hacer </w:t>
+      </w:r>
+      <w:proofErr w:type="spellStart"/>
+      <w:r>
+        <w:rPr>
+          <w:rFonts w:ascii="Arial" w:hAnsi="Arial" w:cs="Arial"/>
+          <w:sz w:val="28"/>
+          <w:szCs w:val="28"/>
+          <w:lang w:val="es-AR"/>
+        </w:rPr>
+        <w:t>click</w:t>
       </w:r>
       <w:proofErr w:type="spellEnd"/>
       <w:r>
@@ -389,104 +641,262 @@
           <w:szCs w:val="28"/>
           <w:lang w:val="es-AR"/>
         </w:rPr>
+        <w:t xml:space="preserve"> </w:t>
+      </w:r>
+      <w:r>
+        <w:rPr>
+          <w:rFonts w:ascii="Arial" w:hAnsi="Arial" w:cs="Arial"/>
+          <w:sz w:val="28"/>
+          <w:szCs w:val="28"/>
+          <w:lang w:val="es-AR"/>
+        </w:rPr>
+        <w:t xml:space="preserve">izquierdo </w:t>
+      </w:r>
+      <w:r>
+        <w:rPr>
+          <w:rFonts w:ascii="Arial" w:hAnsi="Arial" w:cs="Arial"/>
+          <w:sz w:val="28"/>
+          <w:szCs w:val="28"/>
+          <w:lang w:val="es-AR"/>
+        </w:rPr>
+        <w:t>y dar vuelta la carta deseada.</w:t>
+      </w:r>
+    </w:p>
+    <w:p>
+      <w:pPr>
+        <w:ind w:left="720"/>
+        <w:rPr>
+          <w:rFonts w:ascii="Arial" w:hAnsi="Arial" w:cs="Arial"/>
+          <w:sz w:val="28"/>
+          <w:szCs w:val="28"/>
+          <w:lang w:val="es-AR"/>
+        </w:rPr>
+      </w:pPr>
+      <w:r>
+        <w:rPr>
+          <w:rFonts w:ascii="Arial" w:hAnsi="Arial" w:cs="Arial"/>
+          <w:sz w:val="28"/>
+          <w:szCs w:val="28"/>
+          <w:u w:val="single"/>
+          <w:lang w:val="es-AR"/>
+        </w:rPr>
+        <w:t xml:space="preserve">Windows </w:t>
+      </w:r>
+      <w:proofErr w:type="spellStart"/>
+      <w:r>
+        <w:rPr>
+          <w:rFonts w:ascii="Arial" w:hAnsi="Arial" w:cs="Arial"/>
+          <w:sz w:val="28"/>
+          <w:szCs w:val="28"/>
+          <w:u w:val="single"/>
+          <w:lang w:val="es-AR"/>
+        </w:rPr>
+        <w:t>Phone</w:t>
+      </w:r>
+      <w:proofErr w:type="spellEnd"/>
+      <w:r>
+        <w:rPr>
+          <w:rFonts w:ascii="Arial" w:hAnsi="Arial" w:cs="Arial"/>
+          <w:sz w:val="28"/>
+          <w:szCs w:val="28"/>
+          <w:u w:val="single"/>
+          <w:lang w:val="es-AR"/>
+        </w:rPr>
+        <w:t>/</w:t>
+      </w:r>
+      <w:proofErr w:type="spellStart"/>
+      <w:r>
+        <w:rPr>
+          <w:rFonts w:ascii="Arial" w:hAnsi="Arial" w:cs="Arial"/>
+          <w:sz w:val="28"/>
+          <w:szCs w:val="28"/>
+          <w:u w:val="single"/>
+          <w:lang w:val="es-AR"/>
+        </w:rPr>
+        <w:t>tablet</w:t>
+      </w:r>
+      <w:proofErr w:type="spellEnd"/>
+      <w:r>
+        <w:rPr>
+          <w:rFonts w:ascii="Arial" w:hAnsi="Arial" w:cs="Arial"/>
+          <w:sz w:val="28"/>
+          <w:szCs w:val="28"/>
+          <w:u w:val="single"/>
+          <w:lang w:val="es-AR"/>
+        </w:rPr>
+        <w:t xml:space="preserve">: </w:t>
+      </w:r>
+      <w:r>
+        <w:rPr>
+          <w:rFonts w:ascii="Arial" w:hAnsi="Arial" w:cs="Arial"/>
+          <w:sz w:val="28"/>
+          <w:szCs w:val="28"/>
+          <w:lang w:val="es-AR"/>
+        </w:rPr>
+        <w:t xml:space="preserve">Se usará el dedo o </w:t>
+      </w:r>
+      <w:proofErr w:type="spellStart"/>
+      <w:r>
+        <w:rPr>
+          <w:rFonts w:ascii="Arial" w:hAnsi="Arial" w:cs="Arial"/>
+          <w:sz w:val="28"/>
+          <w:szCs w:val="28"/>
+          <w:lang w:val="es-AR"/>
+        </w:rPr>
+        <w:t>stylus</w:t>
+      </w:r>
+      <w:proofErr w:type="spellEnd"/>
+      <w:r>
+        <w:rPr>
+          <w:rFonts w:ascii="Arial" w:hAnsi="Arial" w:cs="Arial"/>
+          <w:sz w:val="28"/>
+          <w:szCs w:val="28"/>
+          <w:lang w:val="es-AR"/>
+        </w:rPr>
+        <w:t xml:space="preserve"> pen para dar vuelta la carta deseada.</w:t>
+      </w:r>
+    </w:p>
+    <w:p>
+      <w:pPr>
+        <w:ind w:left="720"/>
+        <w:rPr>
+          <w:rFonts w:ascii="Arial" w:hAnsi="Arial" w:cs="Arial"/>
+          <w:sz w:val="28"/>
+          <w:szCs w:val="28"/>
+          <w:lang w:val="es-AR"/>
+        </w:rPr>
+      </w:pPr>
+      <w:r>
+        <w:rPr>
+          <w:rFonts w:ascii="Arial" w:hAnsi="Arial" w:cs="Arial"/>
+          <w:b/>
+          <w:sz w:val="28"/>
+          <w:szCs w:val="28"/>
+          <w:lang w:val="es-AR"/>
+        </w:rPr>
+        <w:t>Niveles disponibles</w:t>
+      </w:r>
+      <w:r>
+        <w:rPr>
+          <w:rFonts w:ascii="Arial" w:hAnsi="Arial" w:cs="Arial"/>
+          <w:sz w:val="28"/>
+          <w:szCs w:val="28"/>
+          <w:lang w:val="es-AR"/>
+        </w:rPr>
+        <w:t>.</w:t>
+      </w:r>
+    </w:p>
+    <w:p>
+      <w:pPr>
+        <w:ind w:left="720"/>
+        <w:rPr>
+          <w:rFonts w:ascii="Arial" w:hAnsi="Arial" w:cs="Arial"/>
+          <w:sz w:val="28"/>
+          <w:szCs w:val="28"/>
+          <w:lang w:val="es-AR"/>
+        </w:rPr>
+      </w:pPr>
+      <w:r>
+        <w:rPr>
+          <w:rFonts w:ascii="Arial" w:hAnsi="Arial" w:cs="Arial"/>
+          <w:sz w:val="28"/>
+          <w:szCs w:val="28"/>
+          <w:lang w:val="es-AR"/>
+        </w:rPr>
+        <w:t xml:space="preserve">Nivel 1: Tendrá </w:t>
+      </w:r>
+      <w:r>
+        <w:rPr>
+          <w:rFonts w:ascii="Arial" w:hAnsi="Arial" w:cs="Arial"/>
+          <w:sz w:val="28"/>
+          <w:szCs w:val="28"/>
+          <w:lang w:val="es-AR"/>
+        </w:rPr>
+        <w:t>8</w:t>
+      </w:r>
+      <w:r>
+        <w:rPr>
+          <w:rFonts w:ascii="Arial" w:hAnsi="Arial" w:cs="Arial"/>
+          <w:sz w:val="28"/>
+          <w:szCs w:val="28"/>
+          <w:lang w:val="es-AR"/>
+        </w:rPr>
+        <w:t xml:space="preserve"> tarjetas</w:t>
+      </w:r>
+      <w:r>
+        <w:rPr>
+          <w:rFonts w:ascii="Arial" w:hAnsi="Arial" w:cs="Arial"/>
+          <w:sz w:val="28"/>
+          <w:szCs w:val="28"/>
+          <w:lang w:val="es-AR"/>
+        </w:rPr>
+        <w:t xml:space="preserve"> </w:t>
+      </w:r>
+      <w:r>
+        <w:rPr>
+          <w:rFonts w:ascii="Arial" w:hAnsi="Arial" w:cs="Arial"/>
+          <w:sz w:val="28"/>
+          <w:szCs w:val="28"/>
+          <w:lang w:val="es-AR"/>
+        </w:rPr>
         <w:t>(</w:t>
       </w:r>
-      <w:proofErr w:type="gramEnd"/>
-      <w:r>
-        <w:rPr>
-          <w:rFonts w:ascii="Arial" w:hAnsi="Arial" w:cs="Arial"/>
-          <w:sz w:val="28"/>
-          <w:szCs w:val="28"/>
-          <w:lang w:val="es-AR"/>
-        </w:rPr>
-        <w:t xml:space="preserve">No </w:t>
-      </w:r>
-      <w:proofErr w:type="spellStart"/>
-      <w:r>
-        <w:rPr>
-          <w:rFonts w:ascii="Arial" w:hAnsi="Arial" w:cs="Arial"/>
-          <w:sz w:val="28"/>
-          <w:szCs w:val="28"/>
-          <w:lang w:val="es-AR"/>
-        </w:rPr>
-        <w:t>interactua</w:t>
-      </w:r>
-      <w:proofErr w:type="spellEnd"/>
-      <w:r>
-        <w:rPr>
-          <w:rFonts w:ascii="Arial" w:hAnsi="Arial" w:cs="Arial"/>
-          <w:sz w:val="28"/>
-          <w:szCs w:val="28"/>
-          <w:lang w:val="es-AR"/>
-        </w:rPr>
-        <w:t>)</w:t>
-      </w:r>
-    </w:p>
-    <w:p>
-      <w:pPr>
-        <w:ind w:left="720"/>
-        <w:rPr>
-          <w:rFonts w:ascii="Arial" w:hAnsi="Arial" w:cs="Arial"/>
-          <w:sz w:val="28"/>
-          <w:szCs w:val="28"/>
-          <w:lang w:val="es-AR"/>
-        </w:rPr>
-      </w:pPr>
-    </w:p>
-    <w:p>
-      <w:pPr>
-        <w:ind w:left="720"/>
-        <w:rPr>
-          <w:rFonts w:ascii="Arial" w:hAnsi="Arial" w:cs="Arial"/>
-          <w:b/>
-          <w:sz w:val="28"/>
-          <w:szCs w:val="28"/>
-          <w:lang w:val="es-AR"/>
-        </w:rPr>
-      </w:pPr>
-      <w:proofErr w:type="spellStart"/>
-      <w:r>
-        <w:rPr>
-          <w:rFonts w:ascii="Arial" w:hAnsi="Arial" w:cs="Arial"/>
-          <w:b/>
-          <w:sz w:val="28"/>
-          <w:szCs w:val="28"/>
-          <w:lang w:val="es-AR"/>
-        </w:rPr>
-        <w:t>Jugabilidad</w:t>
-      </w:r>
-      <w:proofErr w:type="spellEnd"/>
-    </w:p>
-    <w:p>
-      <w:pPr>
-        <w:ind w:left="720"/>
-        <w:rPr>
-          <w:rFonts w:ascii="Arial" w:hAnsi="Arial" w:cs="Arial"/>
-          <w:sz w:val="28"/>
-          <w:szCs w:val="28"/>
-          <w:lang w:val="es-AR"/>
-        </w:rPr>
-      </w:pPr>
-      <w:r>
-        <w:rPr>
-          <w:rFonts w:ascii="Arial" w:hAnsi="Arial" w:cs="Arial"/>
-          <w:sz w:val="28"/>
-          <w:szCs w:val="28"/>
-          <w:lang w:val="es-AR"/>
-        </w:rPr>
-        <w:t xml:space="preserve">El </w:t>
-      </w:r>
-      <w:proofErr w:type="spellStart"/>
-      <w:r>
-        <w:rPr>
-          <w:rFonts w:ascii="Arial" w:hAnsi="Arial" w:cs="Arial"/>
-          <w:sz w:val="28"/>
-          <w:szCs w:val="28"/>
-          <w:lang w:val="es-AR"/>
-        </w:rPr>
-        <w:t>super</w:t>
-      </w:r>
-      <w:proofErr w:type="spellEnd"/>
+      <w:r>
+        <w:rPr>
+          <w:rFonts w:ascii="Arial" w:hAnsi="Arial" w:cs="Arial"/>
+          <w:sz w:val="28"/>
+          <w:szCs w:val="28"/>
+          <w:lang w:val="es-AR"/>
+        </w:rPr>
+        <w:t xml:space="preserve">cuatro </w:t>
+      </w:r>
+      <w:r>
+        <w:rPr>
+          <w:rFonts w:ascii="Arial" w:hAnsi="Arial" w:cs="Arial"/>
+          <w:sz w:val="28"/>
+          <w:szCs w:val="28"/>
+          <w:lang w:val="es-AR"/>
+        </w:rPr>
+        <w:t>pares)</w:t>
+      </w:r>
+    </w:p>
+    <w:p>
+      <w:pPr>
+        <w:ind w:left="720"/>
+        <w:rPr>
+          <w:rFonts w:ascii="Arial" w:hAnsi="Arial" w:cs="Arial"/>
+          <w:sz w:val="28"/>
+          <w:szCs w:val="28"/>
+          <w:lang w:val="es-AR"/>
+        </w:rPr>
+      </w:pPr>
+      <w:r>
+        <w:rPr>
+          <w:rFonts w:ascii="Arial" w:hAnsi="Arial" w:cs="Arial"/>
+          <w:sz w:val="28"/>
+          <w:szCs w:val="28"/>
+          <w:lang w:val="es-AR"/>
+        </w:rPr>
+        <w:t xml:space="preserve">Nivel 2: Tendrá </w:t>
+      </w:r>
+      <w:r>
+        <w:rPr>
+          <w:rFonts w:ascii="Arial" w:hAnsi="Arial" w:cs="Arial"/>
+          <w:sz w:val="28"/>
+          <w:szCs w:val="28"/>
+          <w:lang w:val="es-AR"/>
+        </w:rPr>
+        <w:t>16</w:t>
+      </w:r>
+      <w:r>
+        <w:rPr>
+          <w:rFonts w:ascii="Arial" w:hAnsi="Arial" w:cs="Arial"/>
+          <w:sz w:val="28"/>
+          <w:szCs w:val="28"/>
+          <w:lang w:val="es-AR"/>
+        </w:rPr>
+        <w:t xml:space="preserve"> tarjetas</w:t>
+      </w:r>
       <w:r>
         <w:rPr>
           <w:rFonts w:ascii="Arial" w:hAnsi="Arial" w:cs="Arial"/>
@@ -496,17 +906,82 @@
         </w:rPr>
         <w:t xml:space="preserve"> </w:t>
       </w:r>
-      <w:proofErr w:type="spellStart"/>
-      <w:r>
-        <w:rPr>
-          <w:rFonts w:ascii="Arial" w:hAnsi="Arial" w:cs="Arial"/>
-          <w:sz w:val="28"/>
-          <w:szCs w:val="28"/>
-          <w:lang w:val="es-AR"/>
-        </w:rPr>
-        <w:t>duper</w:t>
-      </w:r>
-      <w:proofErr w:type="spellEnd"/>
+      <w:r>
+        <w:rPr>
+          <w:rFonts w:ascii="Arial" w:hAnsi="Arial" w:cs="Arial"/>
+          <w:sz w:val="28"/>
+          <w:szCs w:val="28"/>
+          <w:lang w:val="es-AR"/>
+        </w:rPr>
+        <w:t>(</w:t>
+      </w:r>
+      <w:r>
+        <w:rPr>
+          <w:rFonts w:ascii="Arial" w:hAnsi="Arial" w:cs="Arial"/>
+          <w:sz w:val="28"/>
+          <w:szCs w:val="28"/>
+          <w:lang w:val="es-AR"/>
+        </w:rPr>
+        <w:t>och</w:t>
+      </w:r>
+      <w:bookmarkStart w:id="0" w:name="_GoBack"/>
+      <w:bookmarkEnd w:id="0"/>
+      <w:r>
+        <w:rPr>
+          <w:rFonts w:ascii="Arial" w:hAnsi="Arial" w:cs="Arial"/>
+          <w:sz w:val="28"/>
+          <w:szCs w:val="28"/>
+          <w:lang w:val="es-AR"/>
+        </w:rPr>
+        <w:t>o</w:t>
+      </w:r>
+      <w:r>
+        <w:rPr>
+          <w:rFonts w:ascii="Arial" w:hAnsi="Arial" w:cs="Arial"/>
+          <w:sz w:val="28"/>
+          <w:szCs w:val="28"/>
+          <w:lang w:val="es-AR"/>
+        </w:rPr>
+        <w:t xml:space="preserve"> pares)</w:t>
+      </w:r>
+    </w:p>
+    <w:p>
+      <w:pPr>
+        <w:ind w:left="720"/>
+        <w:rPr>
+          <w:rFonts w:ascii="Arial" w:hAnsi="Arial" w:cs="Arial"/>
+          <w:sz w:val="28"/>
+          <w:szCs w:val="28"/>
+          <w:lang w:val="es-AR"/>
+        </w:rPr>
+      </w:pPr>
+      <w:r>
+        <w:rPr>
+          <w:rFonts w:ascii="Arial" w:hAnsi="Arial" w:cs="Arial"/>
+          <w:sz w:val="28"/>
+          <w:szCs w:val="28"/>
+          <w:lang w:val="es-AR"/>
+        </w:rPr>
+        <w:t xml:space="preserve">Nivel 3: Tendrá </w:t>
+      </w:r>
+      <w:r>
+        <w:rPr>
+          <w:rFonts w:ascii="Arial" w:hAnsi="Arial" w:cs="Arial"/>
+          <w:sz w:val="28"/>
+          <w:szCs w:val="28"/>
+          <w:lang w:val="es-AR"/>
+        </w:rPr>
+        <w:t>20</w:t>
+      </w:r>
+      <w:r>
+        <w:rPr>
+          <w:rFonts w:ascii="Arial" w:hAnsi="Arial" w:cs="Arial"/>
+          <w:sz w:val="28"/>
+          <w:szCs w:val="28"/>
+          <w:lang w:val="es-AR"/>
+        </w:rPr>
+        <w:t xml:space="preserve"> tarjetas</w:t>
+      </w:r>
       <w:r>
         <w:rPr>
           <w:rFonts w:ascii="Arial" w:hAnsi="Arial" w:cs="Arial"/>
@@ -516,441 +991,32 @@
         </w:rPr>
         <w:t xml:space="preserve"> </w:t>
       </w:r>
-      <w:proofErr w:type="spellStart"/>
-      <w:r>
-        <w:rPr>
-          <w:rFonts w:ascii="Arial" w:hAnsi="Arial" w:cs="Arial"/>
-          <w:sz w:val="28"/>
-          <w:szCs w:val="28"/>
-          <w:lang w:val="es-AR"/>
-        </w:rPr>
-        <w:t>memotest</w:t>
-      </w:r>
-      <w:proofErr w:type="spellEnd"/>
-      <w:r>
-        <w:rPr>
-          <w:rFonts w:ascii="Arial" w:hAnsi="Arial" w:cs="Arial"/>
-          <w:sz w:val="28"/>
-          <w:szCs w:val="28"/>
-          <w:lang w:val="es-AR"/>
-        </w:rPr>
-        <w:t xml:space="preserve"> en el que habrá que unir la tarjeta de la palabra con su dibujo</w:t>
-      </w:r>
-      <w:r>
-        <w:rPr>
-          <w:rFonts w:ascii="Arial" w:hAnsi="Arial" w:cs="Arial"/>
-          <w:sz w:val="28"/>
-          <w:szCs w:val="28"/>
-          <w:lang w:val="es-AR"/>
-        </w:rPr>
-        <w:t xml:space="preserve">. Los pares de tarjetas aparecerán al azar en cada </w:t>
-      </w:r>
-      <w:proofErr w:type="gramStart"/>
-      <w:r>
-        <w:rPr>
-          <w:rFonts w:ascii="Arial" w:hAnsi="Arial" w:cs="Arial"/>
-          <w:sz w:val="28"/>
-          <w:szCs w:val="28"/>
-          <w:lang w:val="es-AR"/>
-        </w:rPr>
-        <w:t>nivel(</w:t>
-      </w:r>
-      <w:proofErr w:type="gramEnd"/>
-      <w:r>
-        <w:rPr>
-          <w:rFonts w:ascii="Arial" w:hAnsi="Arial" w:cs="Arial"/>
-          <w:sz w:val="28"/>
-          <w:szCs w:val="28"/>
-          <w:lang w:val="es-AR"/>
-        </w:rPr>
-        <w:t xml:space="preserve">respetando la cantidad prevista). El usuario presionará primero una carta que se volteara para mostrar su imagen y el usuario presionará otra carta para ver si coinciden. Si lo hacen, se sacarán esas cartas y se pondrán en un pilón al costado ya que el usuario habrá acertado. Esto se repetirá hasta </w:t>
-      </w:r>
-      <w:proofErr w:type="gramStart"/>
-      <w:r>
-        <w:rPr>
-          <w:rFonts w:ascii="Arial" w:hAnsi="Arial" w:cs="Arial"/>
-          <w:sz w:val="28"/>
-          <w:szCs w:val="28"/>
-          <w:lang w:val="es-AR"/>
-        </w:rPr>
-        <w:t>el</w:t>
-      </w:r>
-      <w:proofErr w:type="gramEnd"/>
-      <w:r>
-        <w:rPr>
-          <w:rFonts w:ascii="Arial" w:hAnsi="Arial" w:cs="Arial"/>
-          <w:sz w:val="28"/>
-          <w:szCs w:val="28"/>
-          <w:lang w:val="es-AR"/>
-        </w:rPr>
-        <w:t xml:space="preserve"> final del juego </w:t>
-      </w:r>
-      <w:r>
-        <w:rPr>
-          <w:rFonts w:ascii="Arial" w:hAnsi="Arial" w:cs="Arial"/>
-          <w:sz w:val="28"/>
-          <w:szCs w:val="28"/>
-          <w:lang w:val="es-AR"/>
-        </w:rPr>
-        <w:t>o hasta que el usuario desee salir de la aplicación.</w:t>
-      </w:r>
-      <w:r>
-        <w:rPr>
-          <w:rFonts w:ascii="Arial" w:hAnsi="Arial" w:cs="Arial"/>
-          <w:sz w:val="28"/>
-          <w:szCs w:val="28"/>
-          <w:lang w:val="es-AR"/>
-        </w:rPr>
-        <w:t xml:space="preserve"> Una tarjeta será una imagen y su par correspondiente el nombre de lo que aparezca en la imagen</w:t>
-      </w:r>
-    </w:p>
-    <w:p>
-      <w:pPr>
-        <w:ind w:left="720"/>
-        <w:rPr>
-          <w:rFonts w:ascii="Arial" w:hAnsi="Arial" w:cs="Arial"/>
-          <w:b/>
-          <w:sz w:val="28"/>
-          <w:szCs w:val="28"/>
-          <w:lang w:val="es-AR"/>
-        </w:rPr>
-      </w:pPr>
-      <w:r>
-        <w:rPr>
-          <w:rFonts w:ascii="Arial" w:hAnsi="Arial" w:cs="Arial"/>
-          <w:b/>
-          <w:sz w:val="28"/>
-          <w:szCs w:val="28"/>
-          <w:lang w:val="es-AR"/>
-        </w:rPr>
-        <w:t>Controles</w:t>
-      </w:r>
-    </w:p>
-    <w:p>
-      <w:pPr>
-        <w:ind w:left="720"/>
-        <w:rPr>
-          <w:rFonts w:ascii="Arial" w:hAnsi="Arial" w:cs="Arial"/>
-          <w:sz w:val="28"/>
-          <w:szCs w:val="28"/>
-          <w:lang w:val="es-AR"/>
-        </w:rPr>
-      </w:pPr>
-      <w:r>
-        <w:rPr>
-          <w:rFonts w:ascii="Arial" w:hAnsi="Arial" w:cs="Arial"/>
-          <w:sz w:val="28"/>
-          <w:szCs w:val="28"/>
-          <w:u w:val="single"/>
-          <w:lang w:val="es-AR"/>
-        </w:rPr>
-        <w:t>PC</w:t>
-      </w:r>
-      <w:r>
-        <w:rPr>
-          <w:rFonts w:ascii="Arial" w:hAnsi="Arial" w:cs="Arial"/>
-          <w:sz w:val="28"/>
-          <w:szCs w:val="28"/>
-          <w:u w:val="single"/>
-          <w:lang w:val="es-AR"/>
-        </w:rPr>
-        <w:t xml:space="preserve">: </w:t>
-      </w:r>
-      <w:r>
-        <w:rPr>
-          <w:rFonts w:ascii="Arial" w:hAnsi="Arial" w:cs="Arial"/>
-          <w:sz w:val="28"/>
-          <w:szCs w:val="28"/>
-          <w:lang w:val="es-AR"/>
-        </w:rPr>
-        <w:t xml:space="preserve">Se usará el mouse para hacer </w:t>
-      </w:r>
-      <w:proofErr w:type="spellStart"/>
-      <w:r>
-        <w:rPr>
-          <w:rFonts w:ascii="Arial" w:hAnsi="Arial" w:cs="Arial"/>
-          <w:sz w:val="28"/>
-          <w:szCs w:val="28"/>
-          <w:lang w:val="es-AR"/>
-        </w:rPr>
-        <w:t>click</w:t>
-      </w:r>
-      <w:proofErr w:type="spellEnd"/>
-      <w:r>
-        <w:rPr>
-          <w:rFonts w:ascii="Arial" w:hAnsi="Arial" w:cs="Arial"/>
-          <w:sz w:val="28"/>
-          <w:szCs w:val="28"/>
-          <w:lang w:val="es-AR"/>
-        </w:rPr>
-        <w:t xml:space="preserve"> </w:t>
-      </w:r>
-      <w:bookmarkStart w:id="0" w:name="_GoBack"/>
-      <w:r>
-        <w:rPr>
-          <w:rFonts w:ascii="Arial" w:hAnsi="Arial" w:cs="Arial"/>
-          <w:sz w:val="28"/>
-          <w:szCs w:val="28"/>
-          <w:lang w:val="es-AR"/>
-        </w:rPr>
-        <w:t>izquierdo</w:t>
-      </w:r>
-      <w:bookmarkEnd w:id="0"/>
-      <w:r>
-        <w:rPr>
-          <w:rFonts w:ascii="Arial" w:hAnsi="Arial" w:cs="Arial"/>
-          <w:sz w:val="28"/>
-          <w:szCs w:val="28"/>
-          <w:lang w:val="es-AR"/>
-        </w:rPr>
-        <w:t xml:space="preserve"> </w:t>
-      </w:r>
-      <w:r>
-        <w:rPr>
-          <w:rFonts w:ascii="Arial" w:hAnsi="Arial" w:cs="Arial"/>
-          <w:sz w:val="28"/>
-          <w:szCs w:val="28"/>
-          <w:lang w:val="es-AR"/>
-        </w:rPr>
-        <w:t>y dar vuelta la carta deseada.</w:t>
-      </w:r>
-    </w:p>
-    <w:p>
-      <w:pPr>
-        <w:ind w:left="720"/>
-        <w:rPr>
-          <w:rFonts w:ascii="Arial" w:hAnsi="Arial" w:cs="Arial"/>
-          <w:sz w:val="28"/>
-          <w:szCs w:val="28"/>
-          <w:lang w:val="es-AR"/>
-        </w:rPr>
-      </w:pPr>
-      <w:r>
-        <w:rPr>
-          <w:rFonts w:ascii="Arial" w:hAnsi="Arial" w:cs="Arial"/>
-          <w:sz w:val="28"/>
-          <w:szCs w:val="28"/>
-          <w:u w:val="single"/>
-          <w:lang w:val="es-AR"/>
-        </w:rPr>
-        <w:t xml:space="preserve">Windows </w:t>
-      </w:r>
-      <w:proofErr w:type="spellStart"/>
-      <w:r>
-        <w:rPr>
-          <w:rFonts w:ascii="Arial" w:hAnsi="Arial" w:cs="Arial"/>
-          <w:sz w:val="28"/>
-          <w:szCs w:val="28"/>
-          <w:u w:val="single"/>
-          <w:lang w:val="es-AR"/>
-        </w:rPr>
-        <w:t>Phone</w:t>
-      </w:r>
-      <w:proofErr w:type="spellEnd"/>
-      <w:r>
-        <w:rPr>
-          <w:rFonts w:ascii="Arial" w:hAnsi="Arial" w:cs="Arial"/>
-          <w:sz w:val="28"/>
-          <w:szCs w:val="28"/>
-          <w:u w:val="single"/>
-          <w:lang w:val="es-AR"/>
-        </w:rPr>
-        <w:t>/</w:t>
-      </w:r>
-      <w:proofErr w:type="spellStart"/>
-      <w:r>
-        <w:rPr>
-          <w:rFonts w:ascii="Arial" w:hAnsi="Arial" w:cs="Arial"/>
-          <w:sz w:val="28"/>
-          <w:szCs w:val="28"/>
-          <w:u w:val="single"/>
-          <w:lang w:val="es-AR"/>
-        </w:rPr>
-        <w:t>tablet</w:t>
-      </w:r>
-      <w:proofErr w:type="spellEnd"/>
-      <w:r>
-        <w:rPr>
-          <w:rFonts w:ascii="Arial" w:hAnsi="Arial" w:cs="Arial"/>
-          <w:sz w:val="28"/>
-          <w:szCs w:val="28"/>
-          <w:u w:val="single"/>
-          <w:lang w:val="es-AR"/>
-        </w:rPr>
-        <w:t xml:space="preserve">: </w:t>
-      </w:r>
-      <w:r>
-        <w:rPr>
-          <w:rFonts w:ascii="Arial" w:hAnsi="Arial" w:cs="Arial"/>
-          <w:sz w:val="28"/>
-          <w:szCs w:val="28"/>
-          <w:lang w:val="es-AR"/>
-        </w:rPr>
-        <w:t xml:space="preserve">Se usará el dedo o </w:t>
-      </w:r>
-      <w:proofErr w:type="spellStart"/>
-      <w:r>
-        <w:rPr>
-          <w:rFonts w:ascii="Arial" w:hAnsi="Arial" w:cs="Arial"/>
-          <w:sz w:val="28"/>
-          <w:szCs w:val="28"/>
-          <w:lang w:val="es-AR"/>
-        </w:rPr>
-        <w:t>stylus</w:t>
-      </w:r>
-      <w:proofErr w:type="spellEnd"/>
-      <w:r>
-        <w:rPr>
-          <w:rFonts w:ascii="Arial" w:hAnsi="Arial" w:cs="Arial"/>
-          <w:sz w:val="28"/>
-          <w:szCs w:val="28"/>
-          <w:lang w:val="es-AR"/>
-        </w:rPr>
-        <w:t xml:space="preserve"> pen para dar vuelta la carta deseada.</w:t>
-      </w:r>
-    </w:p>
-    <w:p>
-      <w:pPr>
-        <w:ind w:left="720"/>
-        <w:rPr>
-          <w:rFonts w:ascii="Arial" w:hAnsi="Arial" w:cs="Arial"/>
-          <w:sz w:val="28"/>
-          <w:szCs w:val="28"/>
-          <w:lang w:val="es-AR"/>
-        </w:rPr>
-      </w:pPr>
-      <w:r>
-        <w:rPr>
-          <w:rFonts w:ascii="Arial" w:hAnsi="Arial" w:cs="Arial"/>
-          <w:b/>
-          <w:sz w:val="28"/>
-          <w:szCs w:val="28"/>
-          <w:lang w:val="es-AR"/>
-        </w:rPr>
-        <w:t>Niveles disponibles</w:t>
-      </w:r>
-      <w:r>
-        <w:rPr>
-          <w:rFonts w:ascii="Arial" w:hAnsi="Arial" w:cs="Arial"/>
-          <w:sz w:val="28"/>
-          <w:szCs w:val="28"/>
-          <w:lang w:val="es-AR"/>
-        </w:rPr>
-        <w:t>.</w:t>
-      </w:r>
-    </w:p>
-    <w:p>
-      <w:pPr>
-        <w:ind w:left="720"/>
-        <w:rPr>
-          <w:rFonts w:ascii="Arial" w:hAnsi="Arial" w:cs="Arial"/>
-          <w:sz w:val="28"/>
-          <w:szCs w:val="28"/>
-          <w:lang w:val="es-AR"/>
-        </w:rPr>
-      </w:pPr>
-      <w:r>
-        <w:rPr>
-          <w:rFonts w:ascii="Arial" w:hAnsi="Arial" w:cs="Arial"/>
-          <w:sz w:val="28"/>
-          <w:szCs w:val="28"/>
-          <w:lang w:val="es-AR"/>
-        </w:rPr>
-        <w:t>Nivel 1: Tendrá 10 tarjetas</w:t>
-      </w:r>
-      <w:r>
-        <w:rPr>
-          <w:rFonts w:ascii="Arial" w:hAnsi="Arial" w:cs="Arial"/>
-          <w:sz w:val="28"/>
-          <w:szCs w:val="28"/>
-          <w:lang w:val="es-AR"/>
-        </w:rPr>
-        <w:t xml:space="preserve"> </w:t>
-      </w:r>
-      <w:r>
-        <w:rPr>
-          <w:rFonts w:ascii="Arial" w:hAnsi="Arial" w:cs="Arial"/>
-          <w:sz w:val="28"/>
-          <w:szCs w:val="28"/>
-          <w:lang w:val="es-AR"/>
-        </w:rPr>
-        <w:t>(cinco pares)</w:t>
-      </w:r>
-    </w:p>
-    <w:p>
-      <w:pPr>
-        <w:ind w:left="720"/>
-        <w:rPr>
-          <w:rFonts w:ascii="Arial" w:hAnsi="Arial" w:cs="Arial"/>
-          <w:sz w:val="28"/>
-          <w:szCs w:val="28"/>
-          <w:lang w:val="es-AR"/>
-        </w:rPr>
-      </w:pPr>
-      <w:r>
-        <w:rPr>
-          <w:rFonts w:ascii="Arial" w:hAnsi="Arial" w:cs="Arial"/>
-          <w:sz w:val="28"/>
-          <w:szCs w:val="28"/>
-          <w:lang w:val="es-AR"/>
-        </w:rPr>
-        <w:t>Nivel 2: Tendrá 20 tarjetas</w:t>
-      </w:r>
-      <w:r>
-        <w:rPr>
-          <w:rFonts w:ascii="Arial" w:hAnsi="Arial" w:cs="Arial"/>
-          <w:sz w:val="28"/>
-          <w:szCs w:val="28"/>
-          <w:lang w:val="es-AR"/>
-        </w:rPr>
-        <w:t xml:space="preserve"> </w:t>
-      </w:r>
-      <w:r>
-        <w:rPr>
-          <w:rFonts w:ascii="Arial" w:hAnsi="Arial" w:cs="Arial"/>
-          <w:sz w:val="28"/>
-          <w:szCs w:val="28"/>
-          <w:lang w:val="es-AR"/>
-        </w:rPr>
-        <w:t>(diez pares)</w:t>
-      </w:r>
-    </w:p>
-    <w:p>
-      <w:pPr>
-        <w:ind w:left="720"/>
-        <w:rPr>
-          <w:rFonts w:ascii="Arial" w:hAnsi="Arial" w:cs="Arial"/>
-          <w:sz w:val="28"/>
-          <w:szCs w:val="28"/>
-          <w:lang w:val="es-AR"/>
-        </w:rPr>
-      </w:pPr>
-      <w:r>
-        <w:rPr>
-          <w:rFonts w:ascii="Arial" w:hAnsi="Arial" w:cs="Arial"/>
-          <w:sz w:val="28"/>
-          <w:szCs w:val="28"/>
-          <w:lang w:val="es-AR"/>
-        </w:rPr>
-        <w:t>Nivel 3: Tendrá 30 tarjetas</w:t>
-      </w:r>
-      <w:r>
-        <w:rPr>
-          <w:rFonts w:ascii="Arial" w:hAnsi="Arial" w:cs="Arial"/>
-          <w:sz w:val="28"/>
-          <w:szCs w:val="28"/>
-          <w:lang w:val="es-AR"/>
-        </w:rPr>
-        <w:t xml:space="preserve"> </w:t>
-      </w:r>
-      <w:r>
-        <w:rPr>
-          <w:rFonts w:ascii="Arial" w:hAnsi="Arial" w:cs="Arial"/>
-          <w:sz w:val="28"/>
-          <w:szCs w:val="28"/>
-          <w:lang w:val="es-AR"/>
-        </w:rPr>
-        <w:t>(quince pares)</w:t>
+      <w:r>
+        <w:rPr>
+          <w:rFonts w:ascii="Arial" w:hAnsi="Arial" w:cs="Arial"/>
+          <w:sz w:val="28"/>
+          <w:szCs w:val="28"/>
+          <w:lang w:val="es-AR"/>
+        </w:rPr>
+        <w:t>(</w:t>
+      </w:r>
+      <w:r>
+        <w:rPr>
+          <w:rFonts w:ascii="Arial" w:hAnsi="Arial" w:cs="Arial"/>
+          <w:sz w:val="28"/>
+          <w:szCs w:val="28"/>
+          <w:lang w:val="es-AR"/>
+        </w:rPr>
+        <w:t>diez</w:t>
+      </w:r>
+      <w:r>
+        <w:rPr>
+          <w:rFonts w:ascii="Arial" w:hAnsi="Arial" w:cs="Arial"/>
+          <w:sz w:val="28"/>
+          <w:szCs w:val="28"/>
+          <w:lang w:val="es-AR"/>
+        </w:rPr>
+        <w:t xml:space="preserve"> pares)</w:t>
       </w:r>
     </w:p>
     <w:p>
@@ -1026,7 +1092,7 @@
 </file>
 
 <file path=word/numbering.xml><?xml version="1.0" encoding="utf-8"?>
-<w:numbering xmlns:wpc="http://schemas.microsoft.com/office/word/2010/wordprocessingCanvas" xmlns:mc="http://schemas.openxmlformats.org/markup-compatibility/2006" xmlns:o="urn:schemas-microsoft-com:office:office" xmlns:r="http://schemas.openxmlformats.org/officeDocument/2006/relationships" xmlns:m="http://schemas.openxmlformats.org/officeDocument/2006/math" xmlns:v="urn:schemas-microsoft-com:vml" xmlns:wp14="http://schemas.microsoft.com/office/word/2010/wordprocessingDrawing" xmlns:wp="http://schemas.openxmlformats.org/drawingml/2006/wordprocessingDrawing" xmlns:w10="urn:schemas-microsoft-com:office:word" xmlns:w="http://schemas.openxmlformats.org/wordprocessingml/2006/main" xmlns:w14="http://schemas.microsoft.com/office/word/2010/wordml" xmlns:w15="http://schemas.microsoft.com/office/word/2012/wordml" xmlns:wpg="http://schemas.microsoft.com/office/word/2010/wordprocessingGroup" xmlns:wpi="http://schemas.microsoft.com/office/word/2010/wordprocessingInk" xmlns:wne="http://schemas.microsoft.com/office/word/2006/wordml" xmlns:wps="http://schemas.microsoft.com/office/word/2010/wordprocessingShape" mc:Ignorable="w14 w15 wp14">
+<w:numbering xmlns:wpc="http://schemas.microsoft.com/office/word/2010/wordprocessingCanvas" xmlns:cx="http://schemas.microsoft.com/office/drawing/2014/chartex" xmlns:cx1="http://schemas.microsoft.com/office/drawing/2015/9/8/chartex" xmlns:mc="http://schemas.openxmlformats.org/markup-compatibility/2006" xmlns:o="urn:schemas-microsoft-com:office:office" xmlns:r="http://schemas.openxmlformats.org/officeDocument/2006/relationships" xmlns:m="http://schemas.openxmlformats.org/officeDocument/2006/math" xmlns:v="urn:schemas-microsoft-com:vml" xmlns:wp14="http://schemas.microsoft.com/office/word/2010/wordprocessingDrawing" xmlns:wp="http://schemas.openxmlformats.org/drawingml/2006/wordprocessingDrawing" xmlns:w10="urn:schemas-microsoft-com:office:word" xmlns:w="http://schemas.openxmlformats.org/wordprocessingml/2006/main" xmlns:w14="http://schemas.microsoft.com/office/word/2010/wordml" xmlns:w15="http://schemas.microsoft.com/office/word/2012/wordml" xmlns:w16se="http://schemas.microsoft.com/office/word/2015/wordml/symex" xmlns:wpg="http://schemas.microsoft.com/office/word/2010/wordprocessingGroup" xmlns:wpi="http://schemas.microsoft.com/office/word/2010/wordprocessingInk" xmlns:wne="http://schemas.microsoft.com/office/word/2006/wordml" xmlns:wps="http://schemas.microsoft.com/office/word/2010/wordprocessingShape" mc:Ignorable="w14 w15 w16se wp14">
   <w:abstractNum w:abstractNumId="0" w15:restartNumberingAfterBreak="0">
     <w:nsid w:val="09C46639"/>
     <w:multiLevelType w:val="hybridMultilevel"/>
@@ -1174,7 +1240,7 @@
 </file>
 
 <file path=word/styles.xml><?xml version="1.0" encoding="utf-8"?>
-<w:styles xmlns:mc="http://schemas.openxmlformats.org/markup-compatibility/2006" xmlns:r="http://schemas.openxmlformats.org/officeDocument/2006/relationships" xmlns:w="http://schemas.openxmlformats.org/wordprocessingml/2006/main" xmlns:w14="http://schemas.microsoft.com/office/word/2010/wordml" xmlns:w15="http://schemas.microsoft.com/office/word/2012/wordml" mc:Ignorable="w14 w15">
+<w:styles xmlns:mc="http://schemas.openxmlformats.org/markup-compatibility/2006" xmlns:r="http://schemas.openxmlformats.org/officeDocument/2006/relationships" xmlns:w="http://schemas.openxmlformats.org/wordprocessingml/2006/main" xmlns:w14="http://schemas.microsoft.com/office/word/2010/wordml" xmlns:w15="http://schemas.microsoft.com/office/word/2012/wordml" xmlns:w16se="http://schemas.microsoft.com/office/word/2015/wordml/symex" mc:Ignorable="w14 w15 w16se">
   <w:docDefaults>
     <w:rPrDefault>
       <w:rPr>
